--- a/Ubuntu.docx
+++ b/Ubuntu.docx
@@ -3,11 +3,6 @@
 <w:document xmlns:wpc="http://schemas.microsoft.com/office/word/2010/wordprocessingCanvas" xmlns:mc="http://schemas.openxmlformats.org/markup-compatibility/2006" xmlns:o="urn:schemas-microsoft-com:office:office" xmlns:r="http://schemas.openxmlformats.org/officeDocument/2006/relationships" xmlns:m="http://schemas.openxmlformats.org/officeDocument/2006/math" xmlns:v="urn:schemas-microsoft-com:vml" xmlns:wp14="http://schemas.microsoft.com/office/word/2010/wordprocessingDrawing" xmlns:wp="http://schemas.openxmlformats.org/drawingml/2006/wordprocessingDrawing" xmlns:w10="urn:schemas-microsoft-com:office:word" xmlns:w="http://schemas.openxmlformats.org/wordprocessingml/2006/main" xmlns:w14="http://schemas.microsoft.com/office/word/2010/wordml" xmlns:wpg="http://schemas.microsoft.com/office/word/2010/wordprocessingGroup" xmlns:wpi="http://schemas.microsoft.com/office/word/2010/wordprocessingInk" xmlns:wne="http://schemas.microsoft.com/office/word/2006/wordml" xmlns:wps="http://schemas.microsoft.com/office/word/2010/wordprocessingShape" mc:Ignorable="w14 wp14">
   <w:body>
     <w:p>
-      <w:pPr>
-        <w:rPr>
-          <w:rFonts w:hint="eastAsia"/>
-        </w:rPr>
-      </w:pPr>
       <w:r>
         <w:rPr>
           <w:rFonts w:hint="eastAsia"/>
@@ -23,9 +18,6 @@
           <w:numId w:val="1"/>
         </w:numPr>
         <w:ind w:firstLineChars="0"/>
-        <w:rPr>
-          <w:rFonts w:hint="eastAsia"/>
-        </w:rPr>
       </w:pPr>
       <w:r>
         <w:rPr>
@@ -44,9 +36,6 @@
       <w:pPr>
         <w:pStyle w:val="a3"/>
         <w:ind w:left="360" w:firstLineChars="0" w:firstLine="0"/>
-        <w:rPr>
-          <w:rFonts w:hint="eastAsia"/>
-        </w:rPr>
       </w:pPr>
       <w:r>
         <w:rPr>
@@ -79,9 +68,6 @@
       <w:pPr>
         <w:pStyle w:val="a3"/>
         <w:ind w:left="360" w:firstLineChars="0" w:firstLine="0"/>
-        <w:rPr>
-          <w:rFonts w:hint="eastAsia"/>
-        </w:rPr>
       </w:pPr>
       <w:r>
         <w:rPr>
@@ -114,9 +100,6 @@
       <w:pPr>
         <w:pStyle w:val="a3"/>
         <w:ind w:left="360" w:firstLineChars="0" w:firstLine="0"/>
-        <w:rPr>
-          <w:rFonts w:hint="eastAsia"/>
-        </w:rPr>
       </w:pPr>
       <w:r>
         <w:rPr>
@@ -149,9 +132,6 @@
       <w:pPr>
         <w:pStyle w:val="a3"/>
         <w:ind w:left="360" w:firstLineChars="0" w:firstLine="0"/>
-        <w:rPr>
-          <w:rFonts w:hint="eastAsia"/>
-        </w:rPr>
       </w:pPr>
       <w:r>
         <w:rPr>
@@ -202,9 +182,6 @@
       <w:pPr>
         <w:pStyle w:val="a3"/>
         <w:ind w:left="360" w:firstLineChars="0" w:firstLine="0"/>
-        <w:rPr>
-          <w:rFonts w:hint="eastAsia"/>
-        </w:rPr>
       </w:pPr>
       <w:r>
         <w:rPr>
@@ -237,9 +214,6 @@
       <w:pPr>
         <w:pStyle w:val="a3"/>
         <w:ind w:left="360" w:firstLineChars="0" w:firstLine="0"/>
-        <w:rPr>
-          <w:rFonts w:hint="eastAsia"/>
-        </w:rPr>
       </w:pPr>
       <w:r>
         <w:rPr>
@@ -280,9 +254,6 @@
       <w:pPr>
         <w:pStyle w:val="a3"/>
         <w:ind w:left="360" w:firstLineChars="0" w:firstLine="0"/>
-        <w:rPr>
-          <w:rFonts w:hint="eastAsia"/>
-        </w:rPr>
       </w:pPr>
       <w:r>
         <w:rPr>
@@ -323,13 +294,7 @@
         <w:t>”</w:t>
       </w:r>
     </w:p>
-    <w:p>
-      <w:pPr>
-        <w:rPr>
-          <w:rFonts w:hint="eastAsia"/>
-        </w:rPr>
-      </w:pPr>
-    </w:p>
+    <w:p/>
     <w:p>
       <w:pPr>
         <w:pStyle w:val="a3"/>
@@ -338,9 +303,6 @@
           <w:numId w:val="1"/>
         </w:numPr>
         <w:ind w:firstLineChars="0"/>
-        <w:rPr>
-          <w:rFonts w:hint="eastAsia"/>
-        </w:rPr>
       </w:pPr>
       <w:r>
         <w:rPr>
@@ -363,9 +325,6 @@
           <w:numId w:val="3"/>
         </w:numPr>
         <w:ind w:firstLineChars="0"/>
-        <w:rPr>
-          <w:rFonts w:hint="eastAsia"/>
-        </w:rPr>
       </w:pPr>
       <w:r>
         <w:rPr>
@@ -411,9 +370,6 @@
           <w:numId w:val="3"/>
         </w:numPr>
         <w:ind w:firstLineChars="0"/>
-        <w:rPr>
-          <w:rFonts w:hint="eastAsia"/>
-        </w:rPr>
       </w:pPr>
       <w:r>
         <w:rPr>
@@ -439,9 +395,6 @@
           <w:numId w:val="3"/>
         </w:numPr>
         <w:ind w:firstLineChars="0"/>
-        <w:rPr>
-          <w:rFonts w:hint="eastAsia"/>
-        </w:rPr>
       </w:pPr>
       <w:r>
         <w:rPr>
@@ -460,9 +413,6 @@
       <w:pPr>
         <w:pStyle w:val="a3"/>
         <w:ind w:left="720" w:firstLineChars="0" w:firstLine="0"/>
-        <w:rPr>
-          <w:rFonts w:hint="eastAsia"/>
-        </w:rPr>
       </w:pPr>
       <w:proofErr w:type="gramStart"/>
       <w:r>
@@ -483,9 +433,6 @@
       <w:pPr>
         <w:pStyle w:val="a3"/>
         <w:ind w:left="720" w:firstLineChars="0" w:firstLine="0"/>
-        <w:rPr>
-          <w:rFonts w:hint="eastAsia"/>
-        </w:rPr>
       </w:pPr>
       <w:proofErr w:type="gramStart"/>
       <w:r>
@@ -619,9 +566,6 @@
           <w:numId w:val="3"/>
         </w:numPr>
         <w:ind w:firstLineChars="0"/>
-        <w:rPr>
-          <w:rFonts w:hint="eastAsia"/>
-        </w:rPr>
       </w:pPr>
       <w:r>
         <w:t>使修改的配置立刻生效：</w:t>
@@ -645,20 +589,289 @@
         </w:numPr>
         <w:ind w:firstLineChars="0"/>
       </w:pPr>
+      <w:r>
+        <w:t>检查是否安装成功：</w:t>
+      </w:r>
+      <w:r>
+        <w:t>java -version</w:t>
+      </w:r>
+    </w:p>
+    <w:p>
+      <w:pPr>
+        <w:rPr>
+          <w:rFonts w:hint="eastAsia"/>
+        </w:rPr>
+      </w:pPr>
+    </w:p>
+    <w:p>
+      <w:pPr>
+        <w:pStyle w:val="a3"/>
+        <w:numPr>
+          <w:ilvl w:val="0"/>
+          <w:numId w:val="1"/>
+        </w:numPr>
+        <w:ind w:firstLineChars="0"/>
+        <w:rPr>
+          <w:rFonts w:hint="eastAsia"/>
+        </w:rPr>
+      </w:pPr>
+      <w:r>
+        <w:rPr>
+          <w:rFonts w:hint="eastAsia"/>
+        </w:rPr>
+        <w:t>MySQL</w:t>
+      </w:r>
+      <w:r>
+        <w:rPr>
+          <w:rFonts w:hint="eastAsia"/>
+        </w:rPr>
+        <w:t>安装</w:t>
+      </w:r>
+    </w:p>
+    <w:p>
+      <w:pPr>
+        <w:pStyle w:val="a3"/>
+        <w:ind w:left="360" w:firstLineChars="0" w:firstLine="0"/>
+        <w:rPr>
+          <w:rFonts w:hint="eastAsia"/>
+        </w:rPr>
+      </w:pPr>
+      <w:r>
+        <w:rPr>
+          <w:rFonts w:hint="eastAsia"/>
+        </w:rPr>
+        <w:t>安装</w:t>
+      </w:r>
+      <w:r>
+        <w:rPr>
+          <w:rFonts w:hint="eastAsia"/>
+        </w:rPr>
+        <w:t xml:space="preserve">: </w:t>
+      </w:r>
+      <w:proofErr w:type="gramStart"/>
+      <w:r>
+        <w:rPr>
+          <w:rFonts w:hint="eastAsia"/>
+        </w:rPr>
+        <w:t>sudo</w:t>
+      </w:r>
+      <w:proofErr w:type="gramEnd"/>
+      <w:r>
+        <w:rPr>
+          <w:rFonts w:hint="eastAsia"/>
+        </w:rPr>
+        <w:t xml:space="preserve"> apt-get install mysql-server</w:t>
+      </w:r>
+    </w:p>
+    <w:p>
+      <w:pPr>
+        <w:pStyle w:val="a3"/>
+        <w:ind w:left="360" w:firstLineChars="0" w:firstLine="0"/>
+        <w:rPr>
+          <w:rFonts w:hint="eastAsia"/>
+        </w:rPr>
+      </w:pPr>
+      <w:r>
+        <w:rPr>
+          <w:rFonts w:hint="eastAsia"/>
+        </w:rPr>
+        <w:t>查看</w:t>
+      </w:r>
+      <w:r>
+        <w:rPr>
+          <w:rFonts w:hint="eastAsia"/>
+        </w:rPr>
+        <w:t>端口</w:t>
+      </w:r>
+      <w:r>
+        <w:rPr>
+          <w:rFonts w:hint="eastAsia"/>
+        </w:rPr>
+        <w:t xml:space="preserve">: </w:t>
+      </w:r>
+      <w:proofErr w:type="gramStart"/>
+      <w:r>
+        <w:t>sudo</w:t>
+      </w:r>
+      <w:proofErr w:type="gramEnd"/>
+      <w:r>
+        <w:t xml:space="preserve"> netstat -anp|grep mysql</w:t>
+      </w:r>
+    </w:p>
+    <w:p>
+      <w:pPr>
+        <w:pStyle w:val="a3"/>
+        <w:ind w:left="360" w:firstLineChars="0" w:firstLine="0"/>
+        <w:rPr>
+          <w:rFonts w:hint="eastAsia"/>
+        </w:rPr>
+      </w:pPr>
+      <w:r>
+        <w:rPr>
+          <w:rFonts w:hint="eastAsia"/>
+        </w:rPr>
+        <w:t>查看状态</w:t>
+      </w:r>
+      <w:r>
+        <w:rPr>
+          <w:rFonts w:hint="eastAsia"/>
+        </w:rPr>
+        <w:t xml:space="preserve">: </w:t>
+      </w:r>
+      <w:proofErr w:type="gramStart"/>
+      <w:r>
+        <w:rPr>
+          <w:rFonts w:hint="eastAsia"/>
+        </w:rPr>
+        <w:t>sudo</w:t>
+      </w:r>
+      <w:proofErr w:type="gramEnd"/>
+      <w:r>
+        <w:rPr>
+          <w:rFonts w:hint="eastAsia"/>
+        </w:rPr>
+        <w:t xml:space="preserve"> service mysql status</w:t>
+      </w:r>
+    </w:p>
+    <w:p>
+      <w:pPr>
+        <w:pStyle w:val="a3"/>
+        <w:ind w:left="360" w:firstLineChars="0" w:firstLine="0"/>
+        <w:rPr>
+          <w:rFonts w:hint="eastAsia"/>
+        </w:rPr>
+      </w:pPr>
+      <w:r>
+        <w:rPr>
+          <w:rFonts w:hint="eastAsia"/>
+        </w:rPr>
+        <w:t>启动服务</w:t>
+      </w:r>
+      <w:r>
+        <w:rPr>
+          <w:rFonts w:hint="eastAsia"/>
+        </w:rPr>
+        <w:t xml:space="preserve">: </w:t>
+      </w:r>
+      <w:proofErr w:type="gramStart"/>
+      <w:r>
+        <w:rPr>
+          <w:rFonts w:hint="eastAsia"/>
+        </w:rPr>
+        <w:t>sudo</w:t>
+      </w:r>
+      <w:proofErr w:type="gramEnd"/>
+      <w:r>
+        <w:rPr>
+          <w:rFonts w:hint="eastAsia"/>
+        </w:rPr>
+        <w:t xml:space="preserve"> service mysql start</w:t>
+      </w:r>
+    </w:p>
+    <w:p>
+      <w:pPr>
+        <w:pStyle w:val="a3"/>
+        <w:ind w:left="360" w:firstLineChars="0" w:firstLine="0"/>
+        <w:rPr>
+          <w:rFonts w:hint="eastAsia"/>
+        </w:rPr>
+      </w:pPr>
+      <w:r>
+        <w:rPr>
+          <w:rFonts w:hint="eastAsia"/>
+        </w:rPr>
+        <w:t>停止服务</w:t>
+      </w:r>
+      <w:r>
+        <w:rPr>
+          <w:rFonts w:hint="eastAsia"/>
+        </w:rPr>
+        <w:t xml:space="preserve">: </w:t>
+      </w:r>
+      <w:proofErr w:type="gramStart"/>
+      <w:r>
+        <w:rPr>
+          <w:rFonts w:hint="eastAsia"/>
+        </w:rPr>
+        <w:t>sudo</w:t>
+      </w:r>
+      <w:proofErr w:type="gramEnd"/>
+      <w:r>
+        <w:rPr>
+          <w:rFonts w:hint="eastAsia"/>
+        </w:rPr>
+        <w:t xml:space="preserve"> service mysql stop</w:t>
+      </w:r>
+    </w:p>
+    <w:p>
+      <w:pPr>
+        <w:pStyle w:val="a3"/>
+        <w:ind w:left="360" w:firstLineChars="0" w:firstLine="0"/>
+        <w:rPr>
+          <w:rFonts w:hint="eastAsia"/>
+        </w:rPr>
+      </w:pPr>
+      <w:r>
+        <w:rPr>
+          <w:rFonts w:hint="eastAsia"/>
+        </w:rPr>
+        <w:t>配置文件</w:t>
+      </w:r>
+      <w:r>
+        <w:rPr>
+          <w:rFonts w:hint="eastAsia"/>
+        </w:rPr>
+        <w:t>: /etc/mysql</w:t>
+      </w:r>
+    </w:p>
+    <w:p>
+      <w:pPr>
+        <w:pStyle w:val="a3"/>
+        <w:ind w:left="360" w:firstLineChars="0" w:firstLine="0"/>
+        <w:rPr>
+          <w:rFonts w:hint="eastAsia"/>
+        </w:rPr>
+      </w:pPr>
+      <w:r>
+        <w:rPr>
+          <w:rFonts w:hint="eastAsia"/>
+        </w:rPr>
+        <w:t>测试连接</w:t>
+      </w:r>
+      <w:r>
+        <w:rPr>
+          <w:rFonts w:hint="eastAsia"/>
+        </w:rPr>
+        <w:t xml:space="preserve">: </w:t>
+      </w:r>
+      <w:r>
+        <w:t>mysql -h 127.0.0.1 -P 3306 -uroot -proot</w:t>
+      </w:r>
       <w:bookmarkStart w:id="0" w:name="_GoBack"/>
       <w:bookmarkEnd w:id="0"/>
-      <w:r>
-        <w:t>检查是否安装成功：</w:t>
-      </w:r>
-      <w:r>
-        <w:t>java -version</w:t>
-      </w:r>
-    </w:p>
-    <w:p>
-      <w:pPr>
-        <w:rPr>
-          <w:rFonts w:hint="eastAsia"/>
-        </w:rPr>
+    </w:p>
+    <w:p>
+      <w:pPr>
+        <w:pStyle w:val="a3"/>
+        <w:ind w:left="360" w:firstLineChars="0" w:firstLine="0"/>
+        <w:rPr>
+          <w:rFonts w:hint="eastAsia"/>
+        </w:rPr>
+      </w:pPr>
+    </w:p>
+    <w:p>
+      <w:pPr>
+        <w:pStyle w:val="a3"/>
+        <w:ind w:left="360" w:firstLineChars="0" w:firstLine="0"/>
+        <w:rPr>
+          <w:rFonts w:hint="eastAsia"/>
+        </w:rPr>
+      </w:pPr>
+    </w:p>
+    <w:p>
+      <w:pPr>
+        <w:pStyle w:val="a3"/>
+        <w:ind w:left="360" w:firstLineChars="0" w:firstLine="0"/>
       </w:pPr>
     </w:p>
     <w:sectPr>
